--- a/Reporte Laboratorio 2 Juan Gamez 0901-16-47.docx
+++ b/Reporte Laboratorio 2 Juan Gamez 0901-16-47.docx
@@ -351,7 +351,14 @@
           <w:rFonts w:ascii="Arial" w:hAnsi="Arial" w:cs="Arial"/>
           <w:sz w:val="32"/>
         </w:rPr>
-        <w:t xml:space="preserve"> 1</w:t>
+        <w:t xml:space="preserve"> </w:t>
+      </w:r>
+      <w:r>
+        <w:rPr>
+          <w:rFonts w:ascii="Arial" w:hAnsi="Arial" w:cs="Arial"/>
+          <w:sz w:val="32"/>
+        </w:rPr>
+        <w:t>2</w:t>
       </w:r>
     </w:p>
     <w:p>
@@ -418,8 +425,6 @@
           <w:sz w:val="32"/>
         </w:rPr>
       </w:pPr>
-      <w:bookmarkStart w:id="0" w:name="_GoBack"/>
-      <w:bookmarkEnd w:id="0"/>
     </w:p>
     <w:p>
       <w:pPr>
@@ -693,14 +698,7 @@
                                 <w:b/>
                                 <w:szCs w:val="24"/>
                               </w:rPr>
-                              <w:t>1</w:t>
-                            </w:r>
-                            <w:r>
-                              <w:rPr>
-                                <w:b/>
-                                <w:szCs w:val="24"/>
-                              </w:rPr>
-                              <w:t>2</w:t>
+                              <w:t>24</w:t>
                             </w:r>
                             <w:r>
                               <w:rPr>
@@ -803,14 +801,7 @@
                           <w:b/>
                           <w:szCs w:val="24"/>
                         </w:rPr>
-                        <w:t>1</w:t>
-                      </w:r>
-                      <w:r>
-                        <w:rPr>
-                          <w:b/>
-                          <w:szCs w:val="24"/>
-                        </w:rPr>
-                        <w:t>2</w:t>
+                        <w:t>24</w:t>
                       </w:r>
                       <w:r>
                         <w:rPr>
@@ -900,19 +891,17 @@
     </w:p>
     <w:p>
       <w:pPr>
-        <w:pStyle w:val="Prrafodelista"/>
-        <w:ind w:left="1080" w:firstLine="0"/>
-        <w:jc w:val="center"/>
+        <w:ind w:left="850" w:firstLine="0"/>
       </w:pPr>
       <w:r>
         <w:rPr>
           <w:noProof/>
         </w:rPr>
         <w:drawing>
-          <wp:inline distT="0" distB="0" distL="0" distR="0" wp14:anchorId="6270674A" wp14:editId="14DCD23C">
-            <wp:extent cx="4928235" cy="2593255"/>
-            <wp:effectExtent l="0" t="0" r="5715" b="0"/>
-            <wp:docPr id="2" name="Imagen 2"/>
+          <wp:inline distT="0" distB="0" distL="0" distR="0" wp14:anchorId="78D13459" wp14:editId="64F6F199">
+            <wp:extent cx="6222362" cy="3095625"/>
+            <wp:effectExtent l="0" t="0" r="7620" b="0"/>
+            <wp:docPr id="13" name="Imagen 13"/>
             <wp:cNvGraphicFramePr>
               <a:graphicFrameLocks xmlns:a="http://schemas.openxmlformats.org/drawingml/2006/main" noChangeAspect="1"/>
             </wp:cNvGraphicFramePr>
@@ -932,7 +921,7 @@
                   <pic:spPr>
                     <a:xfrm>
                       <a:off x="0" y="0"/>
-                      <a:ext cx="4952018" cy="2605770"/>
+                      <a:ext cx="6226752" cy="3097809"/>
                     </a:xfrm>
                     <a:prstGeom prst="rect">
                       <a:avLst/>
@@ -948,6 +937,13 @@
     <w:p>
       <w:pPr>
         <w:pStyle w:val="Prrafodelista"/>
+        <w:ind w:left="1080" w:firstLine="0"/>
+        <w:jc w:val="center"/>
+      </w:pPr>
+    </w:p>
+    <w:p>
+      <w:pPr>
+        <w:pStyle w:val="Prrafodelista"/>
         <w:numPr>
           <w:ilvl w:val="0"/>
           <w:numId w:val="2"/>
@@ -968,15 +964,27 @@
         </w:rPr>
         <w:t xml:space="preserve"> </w:t>
       </w:r>
+    </w:p>
+    <w:p>
+      <w:pPr>
+        <w:pStyle w:val="Prrafodelista"/>
+        <w:ind w:left="1210" w:firstLine="0"/>
+      </w:pPr>
+    </w:p>
+    <w:p>
+      <w:pPr>
+        <w:pStyle w:val="Prrafodelista"/>
+        <w:ind w:left="1210" w:firstLine="0"/>
+      </w:pPr>
       <w:r>
         <w:rPr>
           <w:noProof/>
         </w:rPr>
         <w:drawing>
-          <wp:inline distT="0" distB="0" distL="0" distR="0" wp14:anchorId="4186ABDB" wp14:editId="667BD3D6">
-            <wp:extent cx="4917155" cy="1200150"/>
-            <wp:effectExtent l="0" t="0" r="0" b="0"/>
-            <wp:docPr id="11" name="Imagen 11"/>
+          <wp:inline distT="0" distB="0" distL="0" distR="0" wp14:anchorId="436749B7" wp14:editId="2CA9979F">
+            <wp:extent cx="5895975" cy="1597372"/>
+            <wp:effectExtent l="0" t="0" r="0" b="3175"/>
+            <wp:docPr id="14" name="Imagen 14"/>
             <wp:cNvGraphicFramePr>
               <a:graphicFrameLocks xmlns:a="http://schemas.openxmlformats.org/drawingml/2006/main" noChangeAspect="1"/>
             </wp:cNvGraphicFramePr>
@@ -996,7 +1004,7 @@
                   <pic:spPr>
                     <a:xfrm>
                       <a:off x="0" y="0"/>
-                      <a:ext cx="4922105" cy="1201358"/>
+                      <a:ext cx="5941100" cy="1609598"/>
                     </a:xfrm>
                     <a:prstGeom prst="rect">
                       <a:avLst/>
@@ -1012,23 +1020,42 @@
     <w:p>
       <w:pPr>
         <w:pStyle w:val="Prrafodelista"/>
-        <w:ind w:left="1210" w:firstLine="0"/>
-      </w:pPr>
+        <w:numPr>
+          <w:ilvl w:val="0"/>
+          <w:numId w:val="2"/>
+        </w:numPr>
+      </w:pPr>
+      <w:r>
+        <w:t>Como siguiente paso se selecciona el</w:t>
+      </w:r>
+      <w:r>
+        <w:t xml:space="preserve"> sofware que se va a utilizar para el desarrollo de</w:t>
+      </w:r>
+      <w:r>
+        <w:t xml:space="preserve"> la </w:t>
+      </w:r>
+      <w:r>
+        <w:t>página</w:t>
+      </w:r>
+      <w:r>
+        <w:t xml:space="preserve"> web.</w:t>
+      </w:r>
     </w:p>
     <w:p>
       <w:pPr>
         <w:pStyle w:val="Prrafodelista"/>
-        <w:ind w:left="1210" w:firstLine="0"/>
+        <w:ind w:left="1080" w:firstLine="0"/>
+        <w:jc w:val="center"/>
       </w:pPr>
       <w:r>
         <w:rPr>
           <w:noProof/>
         </w:rPr>
         <w:drawing>
-          <wp:inline distT="0" distB="0" distL="0" distR="0" wp14:anchorId="73A74A82" wp14:editId="2DD48784">
-            <wp:extent cx="5504634" cy="1605518"/>
-            <wp:effectExtent l="0" t="0" r="1270" b="0"/>
-            <wp:docPr id="12" name="Imagen 12"/>
+          <wp:inline distT="0" distB="0" distL="0" distR="0" wp14:anchorId="3551D29F" wp14:editId="3D93581D">
+            <wp:extent cx="4605221" cy="2549501"/>
+            <wp:effectExtent l="0" t="0" r="5080" b="3810"/>
+            <wp:docPr id="5" name="Imagen 5"/>
             <wp:cNvGraphicFramePr>
               <a:graphicFrameLocks xmlns:a="http://schemas.openxmlformats.org/drawingml/2006/main" noChangeAspect="1"/>
             </wp:cNvGraphicFramePr>
@@ -1048,7 +1075,7 @@
                   <pic:spPr>
                     <a:xfrm>
                       <a:off x="0" y="0"/>
-                      <a:ext cx="5543215" cy="1616771"/>
+                      <a:ext cx="4618412" cy="2556804"/>
                     </a:xfrm>
                     <a:prstGeom prst="rect">
                       <a:avLst/>
@@ -1064,42 +1091,65 @@
     <w:p>
       <w:pPr>
         <w:pStyle w:val="Prrafodelista"/>
+        <w:ind w:left="1080" w:firstLine="0"/>
+      </w:pPr>
+      <w:r>
+        <w:t xml:space="preserve">Es este caso el diseño de la página web del laboratorio fue diseñada en visual estudio </w:t>
+      </w:r>
+      <w:proofErr w:type="spellStart"/>
+      <w:r>
+        <w:t>Code</w:t>
+      </w:r>
+      <w:proofErr w:type="spellEnd"/>
+      <w:r>
+        <w:t xml:space="preserve"> </w:t>
+      </w:r>
+    </w:p>
+    <w:p>
+      <w:pPr>
+        <w:pStyle w:val="Prrafodelista"/>
+        <w:ind w:left="1080" w:firstLine="0"/>
+      </w:pPr>
+    </w:p>
+    <w:p>
+      <w:pPr>
+        <w:pStyle w:val="Prrafodelista"/>
+        <w:ind w:left="1080" w:firstLine="0"/>
+      </w:pPr>
+    </w:p>
+    <w:p>
+      <w:pPr>
+        <w:pStyle w:val="Prrafodelista"/>
+        <w:ind w:left="1080" w:firstLine="0"/>
+      </w:pPr>
+    </w:p>
+    <w:p>
+      <w:pPr>
+        <w:pStyle w:val="Prrafodelista"/>
         <w:numPr>
           <w:ilvl w:val="0"/>
           <w:numId w:val="2"/>
         </w:numPr>
       </w:pPr>
       <w:r>
-        <w:t>Como siguiente paso se selecciona el</w:t>
-      </w:r>
-      <w:r>
-        <w:t xml:space="preserve"> sofware que se va a utilizar para el desarrollo de</w:t>
-      </w:r>
-      <w:r>
-        <w:t xml:space="preserve"> la </w:t>
-      </w:r>
-      <w:r>
-        <w:t>página</w:t>
-      </w:r>
-      <w:r>
-        <w:t xml:space="preserve"> web.</w:t>
+        <w:lastRenderedPageBreak/>
+        <w:t xml:space="preserve">Realizar la conexión con de HTML con CSS </w:t>
       </w:r>
     </w:p>
     <w:p>
       <w:pPr>
         <w:pStyle w:val="Prrafodelista"/>
-        <w:ind w:left="1080" w:firstLine="0"/>
-        <w:jc w:val="center"/>
+        <w:ind w:left="1210" w:firstLine="0"/>
       </w:pPr>
       <w:r>
         <w:rPr>
           <w:noProof/>
         </w:rPr>
         <w:drawing>
-          <wp:inline distT="0" distB="0" distL="0" distR="0" wp14:anchorId="3551D29F" wp14:editId="3D93581D">
-            <wp:extent cx="4605221" cy="2549501"/>
-            <wp:effectExtent l="0" t="0" r="5080" b="3810"/>
-            <wp:docPr id="5" name="Imagen 5"/>
+          <wp:inline distT="0" distB="0" distL="0" distR="0" wp14:anchorId="4FA55B7F" wp14:editId="15B3E78A">
+            <wp:extent cx="5191125" cy="809625"/>
+            <wp:effectExtent l="0" t="0" r="9525" b="9525"/>
+            <wp:docPr id="15" name="Imagen 15"/>
             <wp:cNvGraphicFramePr>
               <a:graphicFrameLocks xmlns:a="http://schemas.openxmlformats.org/drawingml/2006/main" noChangeAspect="1"/>
             </wp:cNvGraphicFramePr>
@@ -1119,7 +1169,7 @@
                   <pic:spPr>
                     <a:xfrm>
                       <a:off x="0" y="0"/>
-                      <a:ext cx="4618412" cy="2556804"/>
+                      <a:ext cx="5191125" cy="809625"/>
                     </a:xfrm>
                     <a:prstGeom prst="rect">
                       <a:avLst/>
@@ -1135,20 +1185,11 @@
     <w:p>
       <w:pPr>
         <w:pStyle w:val="Prrafodelista"/>
-        <w:ind w:left="1080" w:firstLine="0"/>
-      </w:pPr>
-      <w:r>
-        <w:lastRenderedPageBreak/>
-        <w:t xml:space="preserve">Es este caso el diseño de la página web del laboratorio fue diseñada en visual estudio </w:t>
-      </w:r>
-      <w:proofErr w:type="spellStart"/>
-      <w:r>
-        <w:t>Code</w:t>
-      </w:r>
-      <w:proofErr w:type="spellEnd"/>
-      <w:r>
-        <w:t xml:space="preserve"> </w:t>
-      </w:r>
+        <w:ind w:left="1210" w:firstLine="0"/>
+        <w:rPr>
+          <w:rFonts w:ascii="Arial" w:hAnsi="Arial" w:cs="Arial"/>
+        </w:rPr>
+      </w:pPr>
     </w:p>
     <w:p>
       <w:pPr>
@@ -1157,51 +1198,120 @@
           <w:ilvl w:val="0"/>
           <w:numId w:val="2"/>
         </w:numPr>
-      </w:pPr>
-      <w:r>
-        <w:t xml:space="preserve">Luego se comienza el desarrollo de la página web y se va cumpliendo con los requisitos antes mencionados </w:t>
-      </w:r>
-      <w:r>
-        <w:t xml:space="preserve">para cumplir con las necesidades requeridas y asi ir aprendiendo sobre lo que se </w:t>
+        <w:rPr>
+          <w:rFonts w:ascii="Arial" w:hAnsi="Arial" w:cs="Arial"/>
+        </w:rPr>
+      </w:pPr>
+      <w:r>
+        <w:rPr>
+          <w:rFonts w:ascii="Arial" w:hAnsi="Arial" w:cs="Arial"/>
+        </w:rPr>
+        <w:t xml:space="preserve">Colocar en el sitio web solicitado los requerimientos </w:t>
       </w:r>
       <w:proofErr w:type="spellStart"/>
       <w:r>
-        <w:t>esta</w:t>
+        <w:rPr>
+          <w:rFonts w:ascii="Arial" w:hAnsi="Arial" w:cs="Arial"/>
+        </w:rPr>
+        <w:t>section</w:t>
       </w:r>
       <w:proofErr w:type="spellEnd"/>
       <w:r>
-        <w:t xml:space="preserve"> trabajando.</w:t>
-      </w:r>
-    </w:p>
-    <w:p>
-      <w:pPr>
-        <w:pStyle w:val="Prrafodelista"/>
-        <w:numPr>
-          <w:ilvl w:val="0"/>
-          <w:numId w:val="2"/>
-        </w:numPr>
-      </w:pPr>
-      <w:r>
-        <w:t>Seleccionar un sitio para poder optener las imágenes que se van a utilizar en el desarrollo de la página web</w:t>
-      </w:r>
-      <w:r>
-        <w:t xml:space="preserve"> de las que son parte de los requerimientos solicitados en el laboratorio.</w:t>
-      </w:r>
-    </w:p>
-    <w:p>
-      <w:pPr>
-        <w:pStyle w:val="Prrafodelista"/>
-        <w:ind w:left="1080" w:firstLine="0"/>
-      </w:pPr>
+        <w:rPr>
+          <w:rFonts w:ascii="Arial" w:hAnsi="Arial" w:cs="Arial"/>
+        </w:rPr>
+        <w:t xml:space="preserve"> </w:t>
+      </w:r>
+      <w:proofErr w:type="spellStart"/>
+      <w:r>
+        <w:rPr>
+          <w:rFonts w:ascii="Arial" w:hAnsi="Arial" w:cs="Arial"/>
+        </w:rPr>
+        <w:t>class</w:t>
+      </w:r>
+      <w:proofErr w:type="spellEnd"/>
+      <w:proofErr w:type="gramStart"/>
+      <w:r>
+        <w:rPr>
+          <w:rFonts w:ascii="Arial" w:hAnsi="Arial" w:cs="Arial"/>
+        </w:rPr>
+        <w:t xml:space="preserve">, </w:t>
+      </w:r>
+      <w:r>
+        <w:rPr>
+          <w:rFonts w:ascii="Arial" w:hAnsi="Arial" w:cs="Arial"/>
+        </w:rPr>
+        <w:t>,</w:t>
+      </w:r>
+      <w:proofErr w:type="gramEnd"/>
+      <w:r>
+        <w:rPr>
+          <w:rFonts w:ascii="Arial" w:hAnsi="Arial" w:cs="Arial"/>
+        </w:rPr>
+        <w:t xml:space="preserve"> </w:t>
+      </w:r>
+      <w:proofErr w:type="spellStart"/>
+      <w:r>
+        <w:rPr>
+          <w:rFonts w:ascii="Arial" w:hAnsi="Arial" w:cs="Arial"/>
+        </w:rPr>
+        <w:t>aside</w:t>
+      </w:r>
+      <w:proofErr w:type="spellEnd"/>
+      <w:r>
+        <w:rPr>
+          <w:rFonts w:ascii="Arial" w:hAnsi="Arial" w:cs="Arial"/>
+        </w:rPr>
+        <w:t xml:space="preserve"> y un pie de </w:t>
+      </w:r>
+      <w:r>
+        <w:rPr>
+          <w:rFonts w:ascii="Arial" w:hAnsi="Arial" w:cs="Arial"/>
+        </w:rPr>
+        <w:t>página</w:t>
+      </w:r>
+      <w:r>
+        <w:rPr>
+          <w:rFonts w:ascii="Arial" w:hAnsi="Arial" w:cs="Arial"/>
+        </w:rPr>
+        <w:t xml:space="preserve"> </w:t>
+      </w:r>
+      <w:proofErr w:type="spellStart"/>
+      <w:r>
+        <w:rPr>
+          <w:rFonts w:ascii="Arial" w:hAnsi="Arial" w:cs="Arial"/>
+        </w:rPr>
+        <w:t>footer</w:t>
+      </w:r>
+      <w:proofErr w:type="spellEnd"/>
+      <w:r>
+        <w:rPr>
+          <w:rFonts w:ascii="Arial" w:hAnsi="Arial" w:cs="Arial"/>
+        </w:rPr>
+        <w:t>;</w:t>
+      </w:r>
+    </w:p>
+    <w:p>
+      <w:pPr>
+        <w:rPr>
+          <w:rFonts w:ascii="Arial" w:hAnsi="Arial" w:cs="Arial"/>
+        </w:rPr>
+      </w:pPr>
+      <w:r>
+        <w:rPr>
+          <w:rFonts w:ascii="Arial" w:hAnsi="Arial" w:cs="Arial"/>
+        </w:rPr>
+        <w:t xml:space="preserve">                    </w:t>
+      </w:r>
       <w:r>
         <w:rPr>
           <w:noProof/>
         </w:rPr>
         <w:drawing>
-          <wp:inline distT="0" distB="0" distL="0" distR="0" wp14:anchorId="52DB014C" wp14:editId="2F416114">
-            <wp:extent cx="5514975" cy="4189338"/>
-            <wp:effectExtent l="0" t="0" r="0" b="1905"/>
-            <wp:docPr id="7" name="Imagen 7"/>
+          <wp:inline distT="0" distB="0" distL="0" distR="0" wp14:anchorId="608F41B8" wp14:editId="0F3689F7">
+            <wp:extent cx="5045904" cy="7591425"/>
+            <wp:effectExtent l="0" t="0" r="2540" b="0"/>
+            <wp:docPr id="16" name="Imagen 16"/>
             <wp:cNvGraphicFramePr>
               <a:graphicFrameLocks xmlns:a="http://schemas.openxmlformats.org/drawingml/2006/main" noChangeAspect="1"/>
             </wp:cNvGraphicFramePr>
@@ -1221,7 +1331,7 @@
                   <pic:spPr>
                     <a:xfrm>
                       <a:off x="0" y="0"/>
-                      <a:ext cx="5530194" cy="4200899"/>
+                      <a:ext cx="5072309" cy="7631151"/>
                     </a:xfrm>
                     <a:prstGeom prst="rect">
                       <a:avLst/>
@@ -1236,50 +1346,27 @@
     </w:p>
     <w:p>
       <w:pPr>
-        <w:pStyle w:val="Prrafodelista"/>
-        <w:numPr>
-          <w:ilvl w:val="0"/>
-          <w:numId w:val="2"/>
-        </w:numPr>
-      </w:pPr>
-      <w:r>
-        <w:t xml:space="preserve">Se buscan las imágenes que se desean utilizar en la página web y se analiza </w:t>
-      </w:r>
-      <w:r>
-        <w:t xml:space="preserve">el </w:t>
-      </w:r>
-      <w:r>
-        <w:t>pixel</w:t>
-      </w:r>
-      <w:r>
-        <w:t xml:space="preserve"> que se desea utilizar para el desarrollo de </w:t>
-      </w:r>
-      <w:r>
-        <w:t>la</w:t>
-      </w:r>
-      <w:r>
-        <w:t xml:space="preserve"> página web</w:t>
-      </w:r>
-      <w:r>
-        <w:t xml:space="preserve"> y que todo se adapte correctamente</w:t>
-      </w:r>
-      <w:r>
-        <w:t>.</w:t>
-      </w:r>
-    </w:p>
-    <w:p>
-      <w:pPr>
-        <w:jc w:val="center"/>
+        <w:rPr>
+          <w:rFonts w:ascii="Arial" w:hAnsi="Arial" w:cs="Arial"/>
+        </w:rPr>
+      </w:pPr>
+    </w:p>
+    <w:p>
+      <w:pPr>
+        <w:rPr>
+          <w:rFonts w:ascii="Arial" w:hAnsi="Arial" w:cs="Arial"/>
+        </w:rPr>
       </w:pPr>
       <w:r>
         <w:rPr>
           <w:noProof/>
         </w:rPr>
+        <w:lastRenderedPageBreak/>
         <w:drawing>
-          <wp:inline distT="0" distB="0" distL="0" distR="0" wp14:anchorId="4EFD629A" wp14:editId="69BC8F0D">
-            <wp:extent cx="5612130" cy="2798445"/>
-            <wp:effectExtent l="0" t="0" r="7620" b="1905"/>
-            <wp:docPr id="1" name="Imagen 1"/>
+          <wp:inline distT="0" distB="0" distL="0" distR="0" wp14:anchorId="3EEA9879" wp14:editId="4893798E">
+            <wp:extent cx="6651181" cy="9001125"/>
+            <wp:effectExtent l="0" t="0" r="0" b="0"/>
+            <wp:docPr id="17" name="Imagen 17"/>
             <wp:cNvGraphicFramePr>
               <a:graphicFrameLocks xmlns:a="http://schemas.openxmlformats.org/drawingml/2006/main" noChangeAspect="1"/>
             </wp:cNvGraphicFramePr>
@@ -1299,7 +1386,7 @@
                   <pic:spPr>
                     <a:xfrm>
                       <a:off x="0" y="0"/>
-                      <a:ext cx="5612130" cy="2798445"/>
+                      <a:ext cx="6659530" cy="9012424"/>
                     </a:xfrm>
                     <a:prstGeom prst="rect">
                       <a:avLst/>
@@ -1319,36 +1406,55 @@
           <w:ilvl w:val="0"/>
           <w:numId w:val="2"/>
         </w:numPr>
-      </w:pPr>
-      <w:r>
-        <w:t xml:space="preserve">Luego las imágenes seleccionadas para el desarrollo de la página web se puede editar a una manera en que sea más útil en la página web y asi se pueda adaptar los </w:t>
-      </w:r>
-      <w:r>
-        <w:t>pixel</w:t>
-      </w:r>
-      <w:r>
-        <w:t xml:space="preserve">es ´para que la </w:t>
+        <w:rPr>
+          <w:rFonts w:ascii="Arial" w:hAnsi="Arial" w:cs="Arial"/>
+        </w:rPr>
+      </w:pPr>
+      <w:r>
+        <w:rPr>
+          <w:rFonts w:ascii="Arial" w:hAnsi="Arial" w:cs="Arial"/>
+        </w:rPr>
+        <w:lastRenderedPageBreak/>
+        <w:t xml:space="preserve">Al sitio web se le dio diseño atraves de </w:t>
       </w:r>
       <w:proofErr w:type="spellStart"/>
       <w:r>
-        <w:t>pagina</w:t>
+        <w:rPr>
+          <w:rFonts w:ascii="Arial" w:hAnsi="Arial" w:cs="Arial"/>
+        </w:rPr>
+        <w:t>css</w:t>
       </w:r>
       <w:proofErr w:type="spellEnd"/>
       <w:r>
-        <w:t xml:space="preserve"> web tenga mejor estética. </w:t>
-      </w:r>
-    </w:p>
-    <w:p>
+        <w:rPr>
+          <w:rFonts w:ascii="Arial" w:hAnsi="Arial" w:cs="Arial"/>
+        </w:rPr>
+        <w:t xml:space="preserve"> </w:t>
+      </w:r>
+    </w:p>
+    <w:p>
+      <w:pPr>
+        <w:pStyle w:val="Prrafodelista"/>
+        <w:ind w:left="1210" w:firstLine="0"/>
+        <w:rPr>
+          <w:rFonts w:ascii="Arial" w:hAnsi="Arial" w:cs="Arial"/>
+        </w:rPr>
+      </w:pPr>
+      <w:r>
+        <w:rPr>
+          <w:rFonts w:ascii="Arial" w:hAnsi="Arial" w:cs="Arial"/>
+        </w:rPr>
+        <w:t xml:space="preserve"> </w:t>
+      </w:r>
       <w:r>
         <w:rPr>
           <w:noProof/>
         </w:rPr>
-        <w:lastRenderedPageBreak/>
         <w:drawing>
-          <wp:inline distT="0" distB="0" distL="0" distR="0" wp14:anchorId="01C8CF27" wp14:editId="0FBFAE16">
-            <wp:extent cx="5612130" cy="3848100"/>
-            <wp:effectExtent l="0" t="0" r="7620" b="0"/>
-            <wp:docPr id="3" name="Imagen 3"/>
+          <wp:inline distT="0" distB="0" distL="0" distR="0" wp14:anchorId="4299A8C6" wp14:editId="3522D7E1">
+            <wp:extent cx="5189700" cy="8915400"/>
+            <wp:effectExtent l="0" t="0" r="0" b="0"/>
+            <wp:docPr id="18" name="Imagen 18"/>
             <wp:cNvGraphicFramePr>
               <a:graphicFrameLocks xmlns:a="http://schemas.openxmlformats.org/drawingml/2006/main" noChangeAspect="1"/>
             </wp:cNvGraphicFramePr>
@@ -1368,7 +1474,7 @@
                   <pic:spPr>
                     <a:xfrm>
                       <a:off x="0" y="0"/>
-                      <a:ext cx="5612130" cy="3848100"/>
+                      <a:ext cx="5204360" cy="8940585"/>
                     </a:xfrm>
                     <a:prstGeom prst="rect">
                       <a:avLst/>
@@ -1382,26 +1488,21 @@
       </w:r>
     </w:p>
     <w:p>
-      <w:r>
-        <w:t xml:space="preserve">En este caso utilice Fireworks para editar las imajenes y posterior mente </w:t>
-      </w:r>
-      <w:r>
-        <w:t>poder</w:t>
-      </w:r>
-      <w:r>
-        <w:t xml:space="preserve"> utilizarla de la manera que yo deseaba y con los pi</w:t>
-      </w:r>
-      <w:r>
-        <w:t>x</w:t>
-      </w:r>
-      <w:r>
-        <w:t xml:space="preserve">eles </w:t>
-      </w:r>
-      <w:r>
-        <w:t>necesarios y adaptarlo a mi página web.</w:t>
-      </w:r>
-    </w:p>
-    <w:p/>
+      <w:pPr>
+        <w:pStyle w:val="Prrafodelista"/>
+        <w:ind w:left="1210" w:firstLine="0"/>
+        <w:rPr>
+          <w:rFonts w:ascii="Arial" w:hAnsi="Arial" w:cs="Arial"/>
+        </w:rPr>
+      </w:pPr>
+      <w:r>
+        <w:rPr>
+          <w:rFonts w:ascii="Arial" w:hAnsi="Arial" w:cs="Arial"/>
+        </w:rPr>
+        <w:lastRenderedPageBreak/>
+        <w:t>Como podemos ver mediante CSS le dimos diseño a la página web le dimos fuentes diseño estilos y colores. En este documento se le da diseño a cada etiqueta individual mente.</w:t>
+      </w:r>
+    </w:p>
     <w:p>
       <w:pPr>
         <w:pStyle w:val="Prrafodelista"/>
@@ -1409,30 +1510,46 @@
           <w:ilvl w:val="0"/>
           <w:numId w:val="2"/>
         </w:numPr>
-      </w:pPr>
-      <w:r>
-        <w:t xml:space="preserve">Luego se archiva el lugar donde se obtuvo las imágenes para el desarrollo de la </w:t>
-      </w:r>
-      <w:r>
-        <w:t>página</w:t>
-      </w:r>
-      <w:r>
-        <w:t xml:space="preserve"> web.</w:t>
-      </w:r>
-    </w:p>
-    <w:p>
-      <w:pPr>
-        <w:jc w:val="center"/>
+        <w:rPr>
+          <w:rFonts w:ascii="Arial" w:hAnsi="Arial" w:cs="Arial"/>
+        </w:rPr>
+      </w:pPr>
+      <w:r>
+        <w:rPr>
+          <w:rFonts w:ascii="Arial" w:hAnsi="Arial" w:cs="Arial"/>
+        </w:rPr>
+        <w:t>Se Realiza las pruebas básicas para que la pagina desarrollada funcione d</w:t>
+      </w:r>
+      <w:r>
+        <w:rPr>
+          <w:rFonts w:ascii="Arial" w:hAnsi="Arial" w:cs="Arial"/>
+        </w:rPr>
+        <w:t>e</w:t>
+      </w:r>
+      <w:r>
+        <w:rPr>
+          <w:rFonts w:ascii="Arial" w:hAnsi="Arial" w:cs="Arial"/>
+        </w:rPr>
+        <w:t xml:space="preserve"> manera correcta.</w:t>
+      </w:r>
+    </w:p>
+    <w:p>
+      <w:pPr>
+        <w:pStyle w:val="Prrafodelista"/>
+        <w:ind w:left="1210" w:firstLine="0"/>
+        <w:rPr>
+          <w:rFonts w:ascii="Arial" w:hAnsi="Arial" w:cs="Arial"/>
+        </w:rPr>
       </w:pPr>
       <w:r>
         <w:rPr>
           <w:noProof/>
         </w:rPr>
         <w:drawing>
-          <wp:inline distT="0" distB="0" distL="0" distR="0" wp14:anchorId="47864E32" wp14:editId="0672BA98">
-            <wp:extent cx="5612130" cy="2710815"/>
-            <wp:effectExtent l="0" t="0" r="7620" b="0"/>
-            <wp:docPr id="4" name="Imagen 4"/>
+          <wp:inline distT="0" distB="0" distL="0" distR="0" wp14:anchorId="790F73A6" wp14:editId="165CA9C8">
+            <wp:extent cx="5952984" cy="2998541"/>
+            <wp:effectExtent l="0" t="0" r="0" b="0"/>
+            <wp:docPr id="1" name="Imagen 1"/>
             <wp:cNvGraphicFramePr>
               <a:graphicFrameLocks xmlns:a="http://schemas.openxmlformats.org/drawingml/2006/main" noChangeAspect="1"/>
             </wp:cNvGraphicFramePr>
@@ -1452,7 +1569,7 @@
                   <pic:spPr>
                     <a:xfrm>
                       <a:off x="0" y="0"/>
-                      <a:ext cx="5612130" cy="2710815"/>
+                      <a:ext cx="5961046" cy="3002602"/>
                     </a:xfrm>
                     <a:prstGeom prst="rect">
                       <a:avLst/>
@@ -1464,9 +1581,6 @@
           </wp:inline>
         </w:drawing>
       </w:r>
-      <w:r>
-        <w:t>}</w:t>
-      </w:r>
     </w:p>
     <w:p>
       <w:pPr>
@@ -1475,91 +1589,41 @@
           <w:ilvl w:val="0"/>
           <w:numId w:val="2"/>
         </w:numPr>
-        <w:jc w:val="left"/>
-      </w:pPr>
-      <w:r>
-        <w:t>Ya teniendo las imágenes se comienza a desarrollar el codigo con el lenguaje de desarrollo web que se conoce como HTML.</w:t>
-      </w:r>
-    </w:p>
-    <w:p>
-      <w:pPr>
-        <w:jc w:val="center"/>
-        <w:rPr>
-          <w:rFonts w:ascii="Arial" w:hAnsi="Arial" w:cs="Arial"/>
-        </w:rPr>
-      </w:pPr>
-      <w:r>
-        <w:rPr>
-          <w:noProof/>
-        </w:rPr>
-        <w:lastRenderedPageBreak/>
-        <w:drawing>
-          <wp:inline distT="0" distB="0" distL="0" distR="0" wp14:anchorId="74BA627D" wp14:editId="03FE5268">
-            <wp:extent cx="5038725" cy="3990389"/>
-            <wp:effectExtent l="0" t="0" r="0" b="0"/>
-            <wp:docPr id="8" name="Imagen 8"/>
-            <wp:cNvGraphicFramePr>
-              <a:graphicFrameLocks xmlns:a="http://schemas.openxmlformats.org/drawingml/2006/main" noChangeAspect="1"/>
-            </wp:cNvGraphicFramePr>
-            <a:graphic xmlns:a="http://schemas.openxmlformats.org/drawingml/2006/main">
-              <a:graphicData uri="http://schemas.openxmlformats.org/drawingml/2006/picture">
-                <pic:pic xmlns:pic="http://schemas.openxmlformats.org/drawingml/2006/picture">
-                  <pic:nvPicPr>
-                    <pic:cNvPr id="1" name=""/>
-                    <pic:cNvPicPr/>
-                  </pic:nvPicPr>
-                  <pic:blipFill>
-                    <a:blip r:embed="rId16"/>
-                    <a:stretch>
-                      <a:fillRect/>
-                    </a:stretch>
-                  </pic:blipFill>
-                  <pic:spPr>
-                    <a:xfrm>
-                      <a:off x="0" y="0"/>
-                      <a:ext cx="5042421" cy="3993316"/>
-                    </a:xfrm>
-                    <a:prstGeom prst="rect">
-                      <a:avLst/>
-                    </a:prstGeom>
-                  </pic:spPr>
-                </pic:pic>
-              </a:graphicData>
-            </a:graphic>
-          </wp:inline>
-        </w:drawing>
-      </w:r>
-    </w:p>
-    <w:p>
-      <w:pPr>
-        <w:pStyle w:val="Prrafodelista"/>
-        <w:numPr>
-          <w:ilvl w:val="0"/>
-          <w:numId w:val="2"/>
-        </w:numPr>
-        <w:rPr>
-          <w:rFonts w:ascii="Arial" w:hAnsi="Arial" w:cs="Arial"/>
-        </w:rPr>
-      </w:pPr>
-      <w:r>
-        <w:rPr>
-          <w:rFonts w:ascii="Arial" w:hAnsi="Arial" w:cs="Arial"/>
-        </w:rPr>
-        <w:t xml:space="preserve">Como siguiente paso seleccionamos que navegador que tiene las heramientas de trabajar con html para poder realizar las pruebas de diseño de la </w:t>
-      </w:r>
-      <w:proofErr w:type="spellStart"/>
-      <w:r>
-        <w:rPr>
-          <w:rFonts w:ascii="Arial" w:hAnsi="Arial" w:cs="Arial"/>
-        </w:rPr>
-        <w:t>pagina</w:t>
-      </w:r>
-      <w:proofErr w:type="spellEnd"/>
-      <w:r>
-        <w:rPr>
-          <w:rFonts w:ascii="Arial" w:hAnsi="Arial" w:cs="Arial"/>
-        </w:rPr>
-        <w:t xml:space="preserve"> web que se está realizando.</w:t>
+        <w:rPr>
+          <w:rFonts w:ascii="Arial" w:hAnsi="Arial" w:cs="Arial"/>
+        </w:rPr>
+      </w:pPr>
+      <w:r>
+        <w:rPr>
+          <w:rFonts w:ascii="Arial" w:hAnsi="Arial" w:cs="Arial"/>
+        </w:rPr>
+        <w:t>Link de codigo en Hit HUB:</w:t>
+      </w:r>
+      <w:r>
+        <w:t xml:space="preserve"> </w:t>
+      </w:r>
+      <w:hyperlink r:id="rId16" w:history="1">
+        <w:r>
+          <w:rPr>
+            <w:rStyle w:val="Hipervnculo"/>
+          </w:rPr>
+          <w:t>https://github.com/JJGB2311/Laboratorio2.git</w:t>
+        </w:r>
+      </w:hyperlink>
+      <w:r>
+        <w:t xml:space="preserve"> </w:t>
+      </w:r>
+      <w:r>
+        <w:rPr>
+          <w:rFonts w:ascii="Arial" w:hAnsi="Arial" w:cs="Arial"/>
+        </w:rPr>
+        <w:t xml:space="preserve"> </w:t>
+      </w:r>
+      <w:r>
+        <w:rPr>
+          <w:rFonts w:ascii="Arial" w:hAnsi="Arial" w:cs="Arial"/>
+        </w:rPr>
+        <w:t xml:space="preserve">  </w:t>
       </w:r>
     </w:p>
     <w:p>
@@ -1570,15 +1634,16 @@
           <w:rFonts w:ascii="Arial" w:hAnsi="Arial" w:cs="Arial"/>
         </w:rPr>
       </w:pPr>
+      <w:bookmarkStart w:id="0" w:name="_GoBack"/>
       <w:r>
         <w:rPr>
           <w:noProof/>
         </w:rPr>
         <w:drawing>
-          <wp:inline distT="0" distB="0" distL="0" distR="0" wp14:anchorId="7F7C76E2" wp14:editId="097689D2">
-            <wp:extent cx="5894240" cy="2714625"/>
-            <wp:effectExtent l="0" t="0" r="0" b="0"/>
-            <wp:docPr id="9" name="Imagen 9"/>
+          <wp:inline distT="0" distB="0" distL="0" distR="0" wp14:anchorId="6CCBCA46" wp14:editId="60149A01">
+            <wp:extent cx="5254580" cy="2590800"/>
+            <wp:effectExtent l="0" t="0" r="3810" b="0"/>
+            <wp:docPr id="19" name="Imagen 19"/>
             <wp:cNvGraphicFramePr>
               <a:graphicFrameLocks xmlns:a="http://schemas.openxmlformats.org/drawingml/2006/main" noChangeAspect="1"/>
             </wp:cNvGraphicFramePr>
@@ -1598,7 +1663,7 @@
                   <pic:spPr>
                     <a:xfrm>
                       <a:off x="0" y="0"/>
-                      <a:ext cx="5897907" cy="2716314"/>
+                      <a:ext cx="5263678" cy="2595286"/>
                     </a:xfrm>
                     <a:prstGeom prst="rect">
                       <a:avLst/>
@@ -1610,218 +1675,7 @@
           </wp:inline>
         </w:drawing>
       </w:r>
-    </w:p>
-    <w:p>
-      <w:pPr>
-        <w:pStyle w:val="Prrafodelista"/>
-        <w:ind w:left="1210" w:firstLine="0"/>
-        <w:rPr>
-          <w:rFonts w:ascii="Arial" w:hAnsi="Arial" w:cs="Arial"/>
-        </w:rPr>
-      </w:pPr>
-    </w:p>
-    <w:p>
-      <w:pPr>
-        <w:pStyle w:val="Prrafodelista"/>
-        <w:ind w:left="1210" w:firstLine="0"/>
-        <w:rPr>
-          <w:rFonts w:ascii="Arial" w:hAnsi="Arial" w:cs="Arial"/>
-        </w:rPr>
-      </w:pPr>
-    </w:p>
-    <w:p>
-      <w:pPr>
-        <w:pStyle w:val="Prrafodelista"/>
-        <w:ind w:left="1210" w:firstLine="0"/>
-        <w:rPr>
-          <w:rFonts w:ascii="Arial" w:hAnsi="Arial" w:cs="Arial"/>
-        </w:rPr>
-      </w:pPr>
-    </w:p>
-    <w:p>
-      <w:pPr>
-        <w:pStyle w:val="Prrafodelista"/>
-        <w:ind w:left="1210" w:firstLine="0"/>
-        <w:rPr>
-          <w:rFonts w:ascii="Arial" w:hAnsi="Arial" w:cs="Arial"/>
-        </w:rPr>
-      </w:pPr>
-    </w:p>
-    <w:p>
-      <w:pPr>
-        <w:pStyle w:val="Prrafodelista"/>
-        <w:ind w:left="1210" w:firstLine="0"/>
-        <w:rPr>
-          <w:rFonts w:ascii="Arial" w:hAnsi="Arial" w:cs="Arial"/>
-        </w:rPr>
-      </w:pPr>
-    </w:p>
-    <w:p>
-      <w:pPr>
-        <w:pStyle w:val="Prrafodelista"/>
-        <w:ind w:left="1210" w:firstLine="0"/>
-        <w:rPr>
-          <w:rFonts w:ascii="Arial" w:hAnsi="Arial" w:cs="Arial"/>
-        </w:rPr>
-      </w:pPr>
-    </w:p>
-    <w:p>
-      <w:pPr>
-        <w:pStyle w:val="Prrafodelista"/>
-        <w:ind w:left="1210" w:firstLine="0"/>
-        <w:rPr>
-          <w:rFonts w:ascii="Arial" w:hAnsi="Arial" w:cs="Arial"/>
-        </w:rPr>
-      </w:pPr>
-    </w:p>
-    <w:p>
-      <w:pPr>
-        <w:pStyle w:val="Prrafodelista"/>
-        <w:ind w:left="1210" w:firstLine="0"/>
-        <w:rPr>
-          <w:rFonts w:ascii="Arial" w:hAnsi="Arial" w:cs="Arial"/>
-        </w:rPr>
-      </w:pPr>
-    </w:p>
-    <w:p>
-      <w:pPr>
-        <w:pStyle w:val="Prrafodelista"/>
-        <w:ind w:left="1210" w:firstLine="0"/>
-        <w:rPr>
-          <w:rFonts w:ascii="Arial" w:hAnsi="Arial" w:cs="Arial"/>
-        </w:rPr>
-      </w:pPr>
-    </w:p>
-    <w:p>
-      <w:pPr>
-        <w:pStyle w:val="Prrafodelista"/>
-        <w:ind w:left="1210" w:firstLine="0"/>
-        <w:rPr>
-          <w:rFonts w:ascii="Arial" w:hAnsi="Arial" w:cs="Arial"/>
-        </w:rPr>
-      </w:pPr>
-    </w:p>
-    <w:p>
-      <w:pPr>
-        <w:pStyle w:val="Prrafodelista"/>
-        <w:ind w:left="1210" w:firstLine="0"/>
-        <w:rPr>
-          <w:rFonts w:ascii="Arial" w:hAnsi="Arial" w:cs="Arial"/>
-        </w:rPr>
-      </w:pPr>
-    </w:p>
-    <w:p>
-      <w:pPr>
-        <w:pStyle w:val="Prrafodelista"/>
-        <w:ind w:left="1210" w:firstLine="0"/>
-        <w:rPr>
-          <w:rFonts w:ascii="Arial" w:hAnsi="Arial" w:cs="Arial"/>
-        </w:rPr>
-      </w:pPr>
-    </w:p>
-    <w:p>
-      <w:pPr>
-        <w:pStyle w:val="Prrafodelista"/>
-        <w:numPr>
-          <w:ilvl w:val="0"/>
-          <w:numId w:val="2"/>
-        </w:numPr>
-        <w:rPr>
-          <w:rFonts w:ascii="Arial" w:hAnsi="Arial" w:cs="Arial"/>
-        </w:rPr>
-      </w:pPr>
-      <w:r>
-        <w:rPr>
-          <w:rFonts w:ascii="Arial" w:hAnsi="Arial" w:cs="Arial"/>
-        </w:rPr>
-        <w:lastRenderedPageBreak/>
-        <w:t>Se Realiza las pruebas básicas para que la pagina desarrollada funcione d manera correcta.</w:t>
-      </w:r>
-    </w:p>
-    <w:p>
-      <w:pPr>
-        <w:pStyle w:val="Prrafodelista"/>
-        <w:ind w:left="1210" w:firstLine="0"/>
-        <w:rPr>
-          <w:rFonts w:ascii="Arial" w:hAnsi="Arial" w:cs="Arial"/>
-        </w:rPr>
-      </w:pPr>
-      <w:r>
-        <w:rPr>
-          <w:noProof/>
-        </w:rPr>
-        <w:drawing>
-          <wp:inline distT="0" distB="0" distL="0" distR="0" wp14:anchorId="3AFCFB56" wp14:editId="5D176AD2">
-            <wp:extent cx="5792230" cy="2381250"/>
-            <wp:effectExtent l="0" t="0" r="0" b="0"/>
-            <wp:docPr id="10" name="Imagen 10"/>
-            <wp:cNvGraphicFramePr>
-              <a:graphicFrameLocks xmlns:a="http://schemas.openxmlformats.org/drawingml/2006/main" noChangeAspect="1"/>
-            </wp:cNvGraphicFramePr>
-            <a:graphic xmlns:a="http://schemas.openxmlformats.org/drawingml/2006/main">
-              <a:graphicData uri="http://schemas.openxmlformats.org/drawingml/2006/picture">
-                <pic:pic xmlns:pic="http://schemas.openxmlformats.org/drawingml/2006/picture">
-                  <pic:nvPicPr>
-                    <pic:cNvPr id="1" name=""/>
-                    <pic:cNvPicPr/>
-                  </pic:nvPicPr>
-                  <pic:blipFill>
-                    <a:blip r:embed="rId18"/>
-                    <a:stretch>
-                      <a:fillRect/>
-                    </a:stretch>
-                  </pic:blipFill>
-                  <pic:spPr>
-                    <a:xfrm>
-                      <a:off x="0" y="0"/>
-                      <a:ext cx="5795973" cy="2382789"/>
-                    </a:xfrm>
-                    <a:prstGeom prst="rect">
-                      <a:avLst/>
-                    </a:prstGeom>
-                  </pic:spPr>
-                </pic:pic>
-              </a:graphicData>
-            </a:graphic>
-          </wp:inline>
-        </w:drawing>
-      </w:r>
-    </w:p>
-    <w:p>
-      <w:pPr>
-        <w:pStyle w:val="Prrafodelista"/>
-        <w:numPr>
-          <w:ilvl w:val="0"/>
-          <w:numId w:val="2"/>
-        </w:numPr>
-        <w:rPr>
-          <w:rFonts w:ascii="Arial" w:hAnsi="Arial" w:cs="Arial"/>
-        </w:rPr>
-      </w:pPr>
-      <w:r>
-        <w:rPr>
-          <w:rFonts w:ascii="Arial" w:hAnsi="Arial" w:cs="Arial"/>
-        </w:rPr>
-        <w:t>Link de codigo en Hit HUB:</w:t>
-      </w:r>
-      <w:r>
-        <w:t xml:space="preserve"> </w:t>
-      </w:r>
-      <w:hyperlink r:id="rId19" w:history="1">
-        <w:r>
-          <w:rPr>
-            <w:rStyle w:val="Hipervnculo"/>
-            <w:rFonts w:ascii="Arial" w:hAnsi="Arial" w:cs="Arial"/>
-          </w:rPr>
-          <w:t>https://github.com/JJGB2311/Laboratorio1-DW</w:t>
-        </w:r>
-      </w:hyperlink>
-      <w:r>
-        <w:rPr>
-          <w:rFonts w:ascii="Arial" w:hAnsi="Arial" w:cs="Arial"/>
-        </w:rPr>
-        <w:t xml:space="preserve"> </w:t>
-      </w:r>
+      <w:bookmarkEnd w:id="0"/>
     </w:p>
     <w:sectPr>
       <w:pgSz w:w="12240" w:h="15840"/>
@@ -2809,7 +2663,7 @@
 </file>
 
 <file path=customXml/itemProps1.xml><?xml version="1.0" encoding="utf-8"?>
-<ds:datastoreItem xmlns:ds="http://schemas.openxmlformats.org/officeDocument/2006/customXml" ds:itemID="{87DB9335-0D64-4EC3-ADC6-650B4C1DC908}">
+<ds:datastoreItem xmlns:ds="http://schemas.openxmlformats.org/officeDocument/2006/customXml" ds:itemID="{8AAD6045-E474-42A4-A8FA-DA185B9F6F29}">
   <ds:schemaRefs>
     <ds:schemaRef ds:uri="http://schemas.openxmlformats.org/officeDocument/2006/bibliography"/>
   </ds:schemaRefs>
